--- a/Documentation/Decay Master GDD.docx
+++ b/Documentation/Decay Master GDD.docx
@@ -18,15 +18,7 @@
           <w:sz w:val="36"/>
           <w:u w:val="single"/>
         </w:rPr>
-        <w:t>De</w:t>
-      </w:r>
-      <w:r>
-        <w:rPr>
-          <w:color w:val="auto"/>
-          <w:sz w:val="36"/>
-          <w:u w:val="single"/>
-        </w:rPr>
-        <w:t>cay</w:t>
+        <w:t>Decay</w:t>
       </w:r>
     </w:p>
     <w:p>
@@ -49,7 +41,7 @@
         <w:pStyle w:val="ListParagraph"/>
         <w:numPr>
           <w:ilvl w:val="0"/>
-          <w:numId w:val="5"/>
+          <w:numId w:val="6"/>
         </w:numPr>
         <w:rPr>
           <w:sz w:val="24"/>
@@ -67,7 +59,7 @@
         <w:pStyle w:val="ListParagraph"/>
         <w:numPr>
           <w:ilvl w:val="1"/>
-          <w:numId w:val="5"/>
+          <w:numId w:val="6"/>
         </w:numPr>
         <w:rPr>
           <w:sz w:val="24"/>
@@ -84,13 +76,7 @@
         <w:rPr>
           <w:sz w:val="24"/>
         </w:rPr>
-        <w:t>is a 2D side-scrolling RPG in which the player loses power over time instead of gaining it.</w:t>
-      </w:r>
-      <w:r>
-        <w:rPr>
-          <w:sz w:val="24"/>
-        </w:rPr>
-        <w:t xml:space="preserve"> The estimated play time is 2-3 hours with a moderate level of replay ability.</w:t>
+        <w:t>is a 2D side-scrolling RPG in which the player loses power over time instead of gaining it. The estimated play time is 2-3 hours with a moderate level of replay ability.</w:t>
       </w:r>
     </w:p>
     <w:p>
@@ -98,7 +84,7 @@
         <w:pStyle w:val="ListParagraph"/>
         <w:numPr>
           <w:ilvl w:val="0"/>
-          <w:numId w:val="5"/>
+          <w:numId w:val="6"/>
         </w:numPr>
         <w:rPr>
           <w:sz w:val="24"/>
@@ -116,7 +102,7 @@
         <w:pStyle w:val="ListParagraph"/>
         <w:numPr>
           <w:ilvl w:val="1"/>
-          <w:numId w:val="5"/>
+          <w:numId w:val="6"/>
         </w:numPr>
         <w:rPr>
           <w:sz w:val="24"/>
@@ -126,13 +112,7 @@
         <w:rPr>
           <w:sz w:val="24"/>
         </w:rPr>
-        <w:t xml:space="preserve">The game is set in an abstract alternate 1500’s era English countryside in which dark powers seek to destroy the world. </w:t>
-      </w:r>
-      <w:r>
-        <w:rPr>
-          <w:sz w:val="24"/>
-        </w:rPr>
-        <w:t xml:space="preserve">In this fray there exists an unspecified relic of great power, resembling the Holy Grail. In a manner very similar to games such as </w:t>
+        <w:t xml:space="preserve">The game is set in an abstract alternate 1500’s era English countryside in which dark powers seek to destroy the world. In this fray there exists an unspecified relic of great power, resembling the Holy Grail. In a manner very similar to games such as </w:t>
       </w:r>
       <w:r>
         <w:rPr>
@@ -153,7 +133,7 @@
         <w:pStyle w:val="ListParagraph"/>
         <w:numPr>
           <w:ilvl w:val="0"/>
-          <w:numId w:val="5"/>
+          <w:numId w:val="6"/>
         </w:numPr>
         <w:rPr>
           <w:sz w:val="24"/>
@@ -171,7 +151,7 @@
         <w:pStyle w:val="ListParagraph"/>
         <w:numPr>
           <w:ilvl w:val="1"/>
-          <w:numId w:val="5"/>
+          <w:numId w:val="6"/>
         </w:numPr>
         <w:rPr>
           <w:sz w:val="24"/>
@@ -189,7 +169,7 @@
         <w:pStyle w:val="ListParagraph"/>
         <w:numPr>
           <w:ilvl w:val="1"/>
-          <w:numId w:val="5"/>
+          <w:numId w:val="6"/>
         </w:numPr>
         <w:rPr>
           <w:sz w:val="24"/>
@@ -207,7 +187,7 @@
         <w:pStyle w:val="ListParagraph"/>
         <w:numPr>
           <w:ilvl w:val="2"/>
-          <w:numId w:val="5"/>
+          <w:numId w:val="6"/>
         </w:numPr>
         <w:rPr>
           <w:sz w:val="24"/>
@@ -238,7 +218,7 @@
         <w:pStyle w:val="ListParagraph"/>
         <w:numPr>
           <w:ilvl w:val="0"/>
-          <w:numId w:val="5"/>
+          <w:numId w:val="6"/>
         </w:numPr>
         <w:rPr>
           <w:sz w:val="24"/>
@@ -256,7 +236,7 @@
         <w:pStyle w:val="ListParagraph"/>
         <w:numPr>
           <w:ilvl w:val="1"/>
-          <w:numId w:val="5"/>
+          <w:numId w:val="6"/>
         </w:numPr>
         <w:rPr>
           <w:sz w:val="24"/>
@@ -268,13 +248,61 @@
         </w:rPr>
         <w:t>Controls</w:t>
       </w:r>
+    </w:p>
+    <w:p>
+      <w:pPr>
+        <w:pStyle w:val="ListParagraph"/>
+        <w:numPr>
+          <w:ilvl w:val="2"/>
+          <w:numId w:val="6"/>
+        </w:numPr>
+        <w:rPr>
+          <w:sz w:val="24"/>
+        </w:rPr>
+      </w:pPr>
+      <w:r>
+        <w:rPr>
+          <w:sz w:val="24"/>
+        </w:rPr>
+        <w:t>The game will be controlled with WASD controls, with a focus on W and D for left and right, and spacebar or W fro jump.</w:t>
+      </w:r>
+    </w:p>
+    <w:p>
+      <w:pPr>
+        <w:pStyle w:val="ListParagraph"/>
+        <w:numPr>
+          <w:ilvl w:val="2"/>
+          <w:numId w:val="6"/>
+        </w:numPr>
+        <w:rPr>
+          <w:sz w:val="24"/>
+        </w:rPr>
+      </w:pPr>
+      <w:r>
+        <w:rPr>
+          <w:sz w:val="24"/>
+        </w:rPr>
+        <w:t>Key rebinding is not currently implemented.</w:t>
+      </w:r>
+    </w:p>
+    <w:p>
+      <w:pPr>
+        <w:pStyle w:val="ListParagraph"/>
+        <w:numPr>
+          <w:ilvl w:val="1"/>
+          <w:numId w:val="6"/>
+        </w:numPr>
+        <w:rPr>
+          <w:sz w:val="24"/>
+        </w:rPr>
+      </w:pPr>
     </w:p>
     <w:p>
       <w:pPr>
         <w:pStyle w:val="ListParagraph"/>
         <w:numPr>
           <w:ilvl w:val="0"/>
-          <w:numId w:val="5"/>
+          <w:numId w:val="6"/>
         </w:numPr>
         <w:rPr>
           <w:sz w:val="24"/>
@@ -287,6 +315,7 @@
         <w:t xml:space="preserve"> </w:t>
       </w:r>
     </w:p>
+    <w:p/>
     <w:sectPr>
       <w:pgSz w:w="12240" w:h="15840"/>
       <w:pgMar w:top="1440" w:right="1440" w:bottom="1440" w:left="1440" w:header="720" w:footer="720" w:gutter="0"/>
@@ -743,6 +772,36 @@
   </w:num>
   <w:num w:numId="5">
     <w:abstractNumId w:val="0"/>
+  </w:num>
+  <w:num w:numId="6">
+    <w:abstractNumId w:val="0"/>
+    <w:lvlOverride w:ilvl="0">
+      <w:startOverride w:val="1"/>
+    </w:lvlOverride>
+    <w:lvlOverride w:ilvl="1">
+      <w:startOverride w:val="1"/>
+    </w:lvlOverride>
+    <w:lvlOverride w:ilvl="2">
+      <w:startOverride w:val="1"/>
+    </w:lvlOverride>
+    <w:lvlOverride w:ilvl="3">
+      <w:startOverride w:val="1"/>
+    </w:lvlOverride>
+    <w:lvlOverride w:ilvl="4">
+      <w:startOverride w:val="1"/>
+    </w:lvlOverride>
+    <w:lvlOverride w:ilvl="5">
+      <w:startOverride w:val="1"/>
+    </w:lvlOverride>
+    <w:lvlOverride w:ilvl="6">
+      <w:startOverride w:val="1"/>
+    </w:lvlOverride>
+    <w:lvlOverride w:ilvl="7">
+      <w:startOverride w:val="1"/>
+    </w:lvlOverride>
+    <w:lvlOverride w:ilvl="8">
+      <w:startOverride w:val="1"/>
+    </w:lvlOverride>
   </w:num>
 </w:numbering>
 </file>
